--- a/mike-paper-reviews-500/split-reviews-docx/Review_498.docx
+++ b/mike-paper-reviews-500/split-reviews-docx/Review_498.docx
@@ -7,7 +7,7 @@
         <w:pStyle w:val="Normal"/>
       </w:pPr>
       <w:r>
-        <w:t>המאמר היומי של מייק: 19.08.25</w:t>
+        <w:t>המאמר היומי של עמרי ומייק: 16.08.25</w:t>
       </w:r>
     </w:p>
     <w:p>
@@ -15,7 +15,7 @@
         <w:pStyle w:val="Normal"/>
       </w:pPr>
       <w:r>
-        <w:t>Training Transformers with Enforced Lipschitz Bounds</w:t>
+        <w:t>Large Action Models: From Inception to Implementation</w:t>
       </w:r>
     </w:p>
     <w:p>
@@ -23,7 +23,7 @@
         <w:pStyle w:val="Normal"/>
       </w:pPr>
       <w:r>
-        <w:t>בעולם הלמידה העמוקה, אנו מודדים את ביצועי המודל על כמה בנמארקים פופולריים ושמחים כאשר המודל מפגין ביצועים גבוהים עליהם. עם זאת, מתחת לפני השטח של הישגים מרשימים אלה מסתתרת בעיה עיקשת שלעיתים קרובות מתעלמים ממנה: חוסר יציבות. כל מי שאימן מודל טרנספורמר גדול נתקל בוודאי בתסכול של גרדיאנטים מתפוצצים או נעלמים, בצורך בתכנון עדין של קצבי למידה, ובערך ה-"NaN" המסתורי בפונקציית הלוס שיכול לשבש ריצת אימון שלמה. סוגיות אלה מצביעות על חוסר שליטה יסודי בהתנהגות המודל.</w:t>
+        <w:t>מה זה (Large Action Models (LAM ואיך זה שונה מ-LLM? שורה תחתונה: LAM הוא LLM, אבל כזה שאומן והותאם במיוחד כדי להפיק פעולות ברות־ביצוע בסביבה אמיתית. בעוד שמודל LLM רגיל מאומן להפיק טקסט איכותי ועקבי, LAM מאומן לייצר תוכניות ופקודות שניתן להפעיל בפועל דרך agent, בין אם זה קליק, הקלדה או קריאת API,  כך שהוא משפיע ישירות על מצב העולם ולא רק “מדבר עליו”.</w:t>
       </w:r>
     </w:p>
     <w:p>
@@ -31,7 +31,7 @@
         <w:pStyle w:val="Normal"/>
       </w:pPr>
       <w:r>
-        <w:t>המאמר שנסקור היום מציע פתרון נחמד לבעיה זו. במקום להסתמך על אוסף של טריקים אמפיריים, המחברים מציגים מתודולוגיית אימון חדשנית שאוכפת תכונה מתמטית הידועה בשם תנאי ליפשיץ. גישה זו לא רק  מרסנת את חוסר היציבות של הטרנספורמר, אלא גם מובילה לשיפור ביכולת ההכללה ורובסטיות של המודל. בואו נצלול לעומק החידושים המרכזיים של עבודה מרתקת זו.</w:t>
+        <w:t>מה שהכותבים מציעים הוא שבמקום לחבר LLMים לסביבת agentים, יש לחבר LAM שלמעשה משמש כמנוע קבלת ההחלטות בתוך הלולאה של ה־agent: ה־agent אוסף תצפיות מהסביבה (למשל מצב מסך, רשימת כפתורים זמינים או נתוני API), מזין אותן ל־LAM, וה־LAM מחזיר את הפעולה הבאה לביצוע. ה־agent הוא זה שמבצע בפועל את הפעולה ומחזיר חיווי על התוצאה וזה מה שמאפשר ל־LAM לעדכן את ההחלטות הבאות.</w:t>
       </w:r>
     </w:p>
     <w:p>
@@ -39,7 +39,7 @@
         <w:pStyle w:val="Normal"/>
       </w:pPr>
       <w:r>
-        <w:t>בבסיסו, תנאי ליפשיץ הוא מדד ל"חלקוּת" או ל"רגישות" של פונקציה. פונקציה עם קבוע ליפשיץ קטן אינה יכולה להשתנות מהר מדי; שינויים קטנים בקלט יובילו רק לשינויים קטנים בפלט. על ידי אכיפת חסם ליפשיץ על רשת נוירונים, אנו למעשה מציבים "מגבלת מהירות" על מידת השינוי בפלט המודל כתגובה להפרעות בקלט שלו.</w:t>
+        <w:t>כאן בדיוק טמון ההבדל הקריטי גם ברמת הסיכון, כפי שהכותבים רואים זאת: טעות של LLM “קלאסי” מתבטאת לרוב בתשובה שגויה או בהזיה (hallucination) - פגיעה בהבנה או באמון, אך בלי השלכות ישירות בעולם האמיתי. לעומת זאת, טעות של LAM עלולה לגרום לשינוי ממשי: מחיקת קובץ חשוב, שליחת הודעה לכתובת הלא נכונה, או ביצוע פעולה עסקית לא רצויה.</w:t>
       </w:r>
     </w:p>
     <w:p>
@@ -47,7 +47,7 @@
         <w:pStyle w:val="Normal"/>
       </w:pPr>
       <w:r>
-        <w:t>זהו רעיון רב עוצמה. בהקשר של טרנספורמרים, משמעות הדבר היא שאנו יכולים לשלוט ברגישות של כל רכיב במודל, ממנגנון ה-attention ועד לשכבות FFN לשליטה מדויקת ועדינה זו יש השלכות עמוקות על יציבות האימון וביצועי המודל. כדי לאכוף את תנאי ליפשיץ, המחברים מציעים סדרה של שינויים חדשניים בארכיטקטורת הטרנספורמר הסטנדרטית. לא מדובר בתיקונים קלים, אלא בתכנון מחדש עקרוני של רכיבי הליבה של המודל:</w:t>
+        <w:t>האינטראקציה עם הסביבה שבה החוקרים פעלו נעשתה ב־Windows בלבד, במשימות ממוקדות ב־Microsoft Word. הם חיברו את ה־LAM אל UFO, סוכן GUI ייעודי ל־Windows. הסוכן קורא את מצב הממשק (status) שזה רשימת הבקרים (Controls) עם סוג, כותרת ואינדקס ומעביר את המידע ל־LAM להכרעה, ולאחר מכן מבצע את הפעולה (action) שנבחרה: לחיצת עכבר, הקלדה, או קריאת API.</w:t>
       </w:r>
     </w:p>
     <w:p>
@@ -55,7 +55,7 @@
         <w:pStyle w:val="Normal"/>
       </w:pPr>
       <w:r>
-        <w:t>שכבות עם נרמול ספקטרלי (Spectrally Normalized Layers): המחברים מיישמים נרמול ספקטרלי על מטריצות המשקולות הן במנגנון ה-attention והן ב-FFN. טכניקה זו נבחרה בשל דיוקה המתמטי: הנורמה הספקטרלית של מטריצת משקולות שווה בדיוק לקבוע ליפשיץ של אותה שכבה לינארית. הדבר מאפשר שליטה ישירה והדוקה ברגישות המודל בכל שלב.</w:t>
+        <w:t>התהליך שהחוקרים מציעים בנוי מ-5 שלבים: - Data → Training → Integration &amp; Grounding → Offline Eval → Online Eval. לאורך המאמר ישנה הפרדה בין Task-Planning לבין Task-Action: בשלב איסוף ה־data אוספים קודם Task→Plan, ולאחר מכן הם יוצרים מסלולים (trajectories) שהופכים את הצעדים האלו לפעולות קונקרטיות בסביבת Word: בחירת כפתור ספציפי, הגדרת סוג פעולה ופרמטרים כך שה־agent יכול להריץ אותם בפועל ולבחון הצלחה או כישלון. לתהליך הזה הם קוראים Grounding: עיגון הפלט הטקסטואלי של המודל ל-UI אמיתי ולפעולה אופרטיבית דטרמיניסטית.</w:t>
       </w:r>
     </w:p>
     <w:p>
@@ -63,7 +63,7 @@
         <w:pStyle w:val="Normal"/>
       </w:pPr>
       <w:r>
-        <w:t>בלוקים של רשת FFN שהם 1-ליפשיץ: חידוש מרכזי הוא האופן שבו המאמר מטפל באי-הלינאריות של ה-FFN. המחברים מראים כיצד לבנות את כל בלוק ה-FFN כך שיהיה 1-ליפשיץ באמצעות פונקציות אקטיבציה סטנדרטיות כמו ReLU או GeLU. הדבר מושג על ידי שילוב של מטריצות משקולות מנורמלות ספקטרלית עם טיפול בפונקציית האקטיבציה, מה שמבטיח שהטרנספורמציה השלמה בתוך הבלוק עומדת באילוץ ליפשיץ המחמיר.</w:t>
+        <w:t>ב־LAM1 המודל אומן ב־SFT על Task→Plan בלבד (𝑡ᵢ→𝑃ᵢ). הכותבים מסבירים שהאינטואיציה כאן היא ללמד קודם את המודל לפרק משימות בצורה הגיונית ומסודרת לפני שניגשים לבחירת פעולות בפועל. לשם כך השתמשו בכ־76.7K דוגמאות ממקורות כמו מדריכי עזרה, WikiHow ושאילתות היסטוריות, שעברו ניקוי, עיבוד והבשלה כדי להבטיח עקביות ואיכות.</w:t>
       </w:r>
     </w:p>
     <w:p>
@@ -71,7 +71,7 @@
         <w:pStyle w:val="Normal"/>
       </w:pPr>
       <w:r>
-        <w:t>חיבורי שארית (Residual Connections): המחברים מספקים גם ניתוח עמוק של חיבורי השארית, שהם יסודיים בארכיטקטורת הטרנספורמר. הם מדגימים כיצד לשנות את קנה המידה (scaling) של נתיבי השארית כראוי כדי להבטיח שהוספתם אינה מפרה את תכונת הליפשיץ של המודל כולו. הרכבה זהירה זו של רכיבים חסומים באופן מוכח היא שמאפשרת לרסן את ארכיטקטורת הטרנספורמר כולה.</w:t>
+        <w:t>ב־LAM2 המיקוד עבר ל־State→Action, חיקוי מסלולי הצלחה של (GPT-4o (𝑠ₜ→𝑎ₜ. כאן כל דוגמה מייצגת מצב נוכחי (UI state) כפי שנקלט על־ידי ה־agent שזה רשימת בקרים (Controls) עם סוג, כותרת ואינדקס בצירוף טקסט המשימה, והפעולה המדויקת שבוצעה בפועל: בחירת הבקר הנכון, סוג הפעולה והפרמטרים. את מסלולי ההצלחה יצרו מתוך מאגר ה־Task→Plan של LAM1, תוך הפיכת הצעדים הכלליים לפקודות ממוקדות על רכיבים אמיתיים ב־Word, הרצה ובדיקה בסביבה החיה, וסינון לפי הצלחה בפועל. גם שלב זה אומן ב־SFT, כשהדאהטסט הכיל בסופו של דבר 2,192 מסלולים מוצלחים (trajectories) ששימשו כבסיס לאימון.</w:t>
       </w:r>
     </w:p>
     <w:p>
@@ -79,7 +79,7 @@
         <w:pStyle w:val="Normal"/>
       </w:pPr>
       <w:r>
-        <w:t>חידושים ארכיטקטוניים אלה, יחדיו, יוצרים סוג חדש של טרנספורמר שהוא, מעצם תכנונו, יציב וממושמע יותר מקודמיו. היתרונות של הטרנספורמר מרוסן-ליפשיץ ניכרים מיד במהלך האימון. המחברים מדגימים שהמודל שלהם יציב באופן יוצא דופן, אפילו ללא צורך בנרמול שכבה (Layer Normalization), רכיב שנחשב לעיתים קרובות חיוני עבור טרנספורמרים סטנדרטיים.</w:t>
+        <w:t>ב־LAM3 המשיכו ב־SFT על (State→Action (𝑠ₜ→𝑎ₜ, אך בשלב זה יישמו Self-Boosting: לקחו מסלולי כישלון של GPT-4o, נתנו למודל שנאמן ב־LAM2 לנסות שוב, ואספו את ההצלחות החדשות שיצר. כך נוצר דאטה נוסף ואיכותי ללא אנוטציה ידנית, שהרחיב את כיסוי המודל גם על מקרים קשים יותר.</w:t>
       </w:r>
     </w:p>
     <w:p>
@@ -87,7 +87,7 @@
         <w:pStyle w:val="Normal"/>
       </w:pPr>
       <w:r>
-        <w:t>יציבות זו מאפשרת תהליך אימון פשוט וחזק יותר. המחברים מראים שניתן לאמן את המודל שלהם עם קצבי למידה גדולים יותר ושהוא פחות רגיש לבחירת היפר-פרמטרים. הדבר לא רק הופך את תהליך האימון ליעיל יותר, אלא גם פותח דלת לאפשרויות חדשות להגדלת מודלי טרנספורמר. היתרונות של אכיפת חסמי ליפשיץ חורגים מעבר ליציבות האימון בלבד. המחברים מדגימים גם שהמודל שלהם מציג יכולת הכללה ועמידות משופרות:</w:t>
+        <w:t>ב־LAM4 עברו משלב ה־SFT ל־RL, וביצעו Offline PPO המונחה על־ידי Reward Model. את ה־Reward Model בנו על בסיס LAM3, בתוספת שכבה שמחזירה ציון הצלחה לכל פעולה, כשהמודל אומן ב־LoRA על מסלולי הצלחה וכישלון. לצורך האימון, כל צעד במסלול מוצלח קיבל ציון +1 וכל צעד במסלול כושל קיבל ציון −1, וה־RM אומן עם MSE כדי לחזות את הציון הזה.</w:t>
       </w:r>
     </w:p>
     <w:p>
@@ -95,7 +95,7 @@
         <w:pStyle w:val="Normal"/>
       </w:pPr>
       <w:r>
-        <w:t>יכולת הכללה טובה יותר: אילוץ ליפשיץ פועל כצורה של רגולריזציה לא מפורשת רבת עוצמה, המונעת מהמודל לבצע אוברפיט לדאטה האימון. הדבר מוביל לביצועים טובים יותר על נתונים שלא נראו בעבר.</w:t>
+        <w:t>עם RM מוכן, השתמשו בו כדי לאמן את LAM4 ב־Offline PPO, כשההתמקדות הייתה דווקא על 1,788 מסלולי הכישלון שנאספו ב־LAM3 – במטרה “ללמוד מהטעויות”. כאן הפורמט הוא (𝑠ₜ, 𝑟ₜ)→𝑎ₜ, כאשר ה־RM מספק את ה־𝑟ₜ, והמודל לומד לשפר את בחירת הפעולות מעבר למה שנלמד בחיקוי ישיר.</w:t>
       </w:r>
     </w:p>
     <w:p>
@@ -103,7 +103,7 @@
         <w:pStyle w:val="Normal"/>
       </w:pPr>
       <w:r>
-        <w:t>עמידות מוגברת למתקפות אדברסריאליות (Adversarial Attacks): על ידי הגבלת רגישות המודל להפרעות קטנות בקלט, אילוץ ליפשיץ הופך את המודל לעמיד יותר באופן אינהרנטי למתקפות אדברסריאליות. המחברים מראים שהמודל שלהם חסין למתקפות אלה באופן משמעותי יותר מטרנספורמרים סטנדרטיים.</w:t>
+        <w:t>לאורך המאמר מוצגות שלוש מדידות: תכנון (Planning), פעולות אופליין (Offline Eval) והרצות חיות (Online Eval). בשני הראשונים נבדקו הצלחות ברמת תכנון המשימה והצעדים, וכן דיוקים בבחירת אובייקט ופעולה, והמודלים התקדמו בהדרגה מרמה תחרותית ועד שיפורים עקביים. בשלב השלישי – ההרצות בסביבת Windows ו־Word – נמצא כי LAM טקסטואלי בלבד היה תחרותי מול GPT-4o, ואף עקף אותו בחלק מהמדדים כשהשוו קונפיגורציות טקסטואליות בלבד. לעומת זאת, כאשר ל־GPT-4o נוספה גם יכולת vision, שיעורי ההצלחה היו גבוהים יותר, אך המחיר היה ירידה במהירות וביעילות.</w:t>
       </w:r>
     </w:p>
     <w:p>
@@ -111,7 +111,7 @@
         <w:pStyle w:val="Normal"/>
       </w:pPr>
       <w:r>
-        <w:t>https://arxiv.org/abs/2507.13338</w:t>
+        <w:t>אנו מניחים שככל ש־agents יהפכו ליותר נפוצים ובעלי יכולות, נראה עוד ועוד עבודות בסגנון הזה – כאלה שמחברות מודלים לסביבות אמיתיות ומבצעות אימון עם דאטה ייעודי ואדפטציה למשימות, לא בטוח שאימון LAM בשלושה שלבי SFT ואחריהם שלב RL יחיד הוא המתכון האופטימלי, אבל הכיוון של להפוך LLM ים ליותר ממוקדי־משימה, עם אימון מובנה ומותאם־דומיין, הוא צעד מתבקש בעידן שבו יותר ויותר agents יפעלו בעולם האמיתי.</w:t>
       </w:r>
     </w:p>
     <w:p>
@@ -119,7 +119,15 @@
         <w:pStyle w:val="Normal"/>
       </w:pPr>
       <w:r>
-        <w:t>כלל האחוז האחד לריפוי אמנזיה של בינה מלאכותית: צלילת עומק</w:t>
+        <w:t>https://arxiv.org/pdf/2412.10047</w:t>
+      </w:r>
+    </w:p>
+    <w:p>
+      <w:pPr>
+        <w:pStyle w:val="Normal"/>
+      </w:pPr>
+      <w:r>
+        <w:t>לאלף את החיה: הטרנספורמרים סוף סוף תחת שליטה מתמטית.</w:t>
       </w:r>
     </w:p>
     <w:sectPr>
